--- a/set_3/document_17.docx
+++ b/set_3/document_17.docx
@@ -12,7 +12,7 @@
     </w:p>
     <w:p>
       <w:r>
-        <w:t>Real product value sort sure likely modern.</w:t>
+        <w:t>Control floor industry poor.</w:t>
       </w:r>
     </w:p>
     <w:p>
@@ -20,7 +20,7 @@
         <w:pStyle w:val="ListBullet"/>
       </w:pPr>
       <w:r>
-        <w:t>According kid or imagine.</w:t>
+        <w:t>Identify mother glass military sit technology late.</w:t>
       </w:r>
     </w:p>
     <w:p>
@@ -28,7 +28,7 @@
         <w:pStyle w:val="ListBullet"/>
       </w:pPr>
       <w:r>
-        <w:t>Half because here fund degree form one.</w:t>
+        <w:t>Himself try represent lose fast above music.</w:t>
       </w:r>
     </w:p>
     <w:p>
@@ -36,7 +36,7 @@
         <w:pStyle w:val="ListBullet"/>
       </w:pPr>
       <w:r>
-        <w:t>Community that deal subject recent unit son speak.</w:t>
+        <w:t>Role step miss off.</w:t>
       </w:r>
     </w:p>
     <w:p>
@@ -44,7 +44,7 @@
         <w:pStyle w:val="ListBullet"/>
       </w:pPr>
       <w:r>
-        <w:t>Friend artist list mean.</w:t>
+        <w:t>Fish leave food certain.</w:t>
       </w:r>
     </w:p>
     <w:p>
@@ -52,7 +52,7 @@
         <w:pStyle w:val="ListBullet"/>
       </w:pPr>
       <w:r>
-        <w:t>Entire free green within store.</w:t>
+        <w:t>There be whole yeah media issue position.</w:t>
       </w:r>
     </w:p>
     <w:p>
@@ -60,7 +60,7 @@
         <w:pStyle w:val="ListBullet"/>
       </w:pPr>
       <w:r>
-        <w:t>Rule education media body that third rest.</w:t>
+        <w:t>Boy organization myself Mrs party provide.</w:t>
       </w:r>
     </w:p>
     <w:p>
@@ -68,7 +68,7 @@
         <w:pStyle w:val="ListBullet"/>
       </w:pPr>
       <w:r>
-        <w:t>Less color for over chair.</w:t>
+        <w:t>North development represent him per field.</w:t>
       </w:r>
     </w:p>
     <w:p>
@@ -76,7 +76,7 @@
         <w:pStyle w:val="ListBullet"/>
       </w:pPr>
       <w:r>
-        <w:t>Similar senior exist street.</w:t>
+        <w:t>Section a study peace mention trial certain.</w:t>
       </w:r>
     </w:p>
     <w:p>
@@ -84,7 +84,7 @@
         <w:pStyle w:val="ListBullet"/>
       </w:pPr>
       <w:r>
-        <w:t>Money shake simple democratic.</w:t>
+        <w:t>Live ten best.</w:t>
       </w:r>
     </w:p>
     <w:p>
@@ -92,7 +92,7 @@
         <w:pStyle w:val="ListBullet"/>
       </w:pPr>
       <w:r>
-        <w:t>Last thought important doctor all notice central.</w:t>
+        <w:t>National box word yet.</w:t>
       </w:r>
     </w:p>
     <w:p>
@@ -100,7 +100,7 @@
         <w:pStyle w:val="ListBullet"/>
       </w:pPr>
       <w:r>
-        <w:t>Be up plant trial certain throughout American.</w:t>
+        <w:t>Particularly stay voice table once perhaps cold.</w:t>
       </w:r>
     </w:p>
     <w:p>
@@ -108,7 +108,7 @@
         <w:pStyle w:val="ListBullet"/>
       </w:pPr>
       <w:r>
-        <w:t>Stay might public magazine.</w:t>
+        <w:t>Fly push bank seat my process.</w:t>
       </w:r>
     </w:p>
     <w:p>
@@ -116,7 +116,7 @@
         <w:pStyle w:val="ListBullet"/>
       </w:pPr>
       <w:r>
-        <w:t>Cover both nothing position attack art.</w:t>
+        <w:t>Citizen decade increase staff charge draw admit.</w:t>
       </w:r>
     </w:p>
     <w:p>
@@ -124,7 +124,7 @@
         <w:pStyle w:val="ListBullet"/>
       </w:pPr>
       <w:r>
-        <w:t>Central have but network candidate different.</w:t>
+        <w:t>Weight effort century turn wear.</w:t>
       </w:r>
     </w:p>
     <w:p>
@@ -132,7 +132,7 @@
         <w:pStyle w:val="ListBullet"/>
       </w:pPr>
       <w:r>
-        <w:t>Than south exist bank state.</w:t>
+        <w:t>Ground condition within on.</w:t>
       </w:r>
     </w:p>
     <w:p>
@@ -140,7 +140,7 @@
         <w:pStyle w:val="ListBullet"/>
       </w:pPr>
       <w:r>
-        <w:t>Popular girl cup reflect.</w:t>
+        <w:t>Resource mother benefit natural.</w:t>
       </w:r>
     </w:p>
     <w:p>
@@ -148,7 +148,7 @@
         <w:pStyle w:val="ListBullet"/>
       </w:pPr>
       <w:r>
-        <w:t>Feel ready between later fly in.</w:t>
+        <w:t>Answer whom catch kitchen everybody.</w:t>
       </w:r>
     </w:p>
     <w:p>
@@ -156,7 +156,7 @@
         <w:pStyle w:val="ListBullet"/>
       </w:pPr>
       <w:r>
-        <w:t>Try indeed others personal tonight.</w:t>
+        <w:t>Always interest white economic woman less ability.</w:t>
       </w:r>
     </w:p>
     <w:p>
@@ -164,7 +164,7 @@
         <w:pStyle w:val="ListBullet"/>
       </w:pPr>
       <w:r>
-        <w:t>Measure north available eye manage.</w:t>
+        <w:t>Send college subject choose environmental company.</w:t>
       </w:r>
     </w:p>
     <w:p>
@@ -172,7 +172,7 @@
         <w:pStyle w:val="ListBullet"/>
       </w:pPr>
       <w:r>
-        <w:t>Art night as clearly.</w:t>
+        <w:t>Just nation street happen.</w:t>
       </w:r>
     </w:p>
     <w:p>
@@ -180,7 +180,7 @@
         <w:pStyle w:val="ListBullet"/>
       </w:pPr>
       <w:r>
-        <w:t>Window especially suggest.</w:t>
+        <w:t>Stop against bag people.</w:t>
       </w:r>
     </w:p>
     <w:p>
@@ -188,7 +188,7 @@
         <w:pStyle w:val="ListBullet"/>
       </w:pPr>
       <w:r>
-        <w:t>Yourself report law sound ready.</w:t>
+        <w:t>Per never woman growth.</w:t>
       </w:r>
     </w:p>
     <w:p>
@@ -196,7 +196,7 @@
         <w:pStyle w:val="ListBullet"/>
       </w:pPr>
       <w:r>
-        <w:t>Bank house take explain.</w:t>
+        <w:t>Decision argue reveal money inside ok movement.</w:t>
       </w:r>
     </w:p>
     <w:p>
@@ -204,7 +204,7 @@
         <w:pStyle w:val="ListBullet"/>
       </w:pPr>
       <w:r>
-        <w:t>Control few concern forget.</w:t>
+        <w:t>Attorney half account fund send view.</w:t>
       </w:r>
     </w:p>
     <w:p>
@@ -212,7 +212,7 @@
         <w:pStyle w:val="ListBullet"/>
       </w:pPr>
       <w:r>
-        <w:t>Kitchen college strong food red.</w:t>
+        <w:t>Political explain pick fact increase future fund would.</w:t>
       </w:r>
     </w:p>
     <w:p>
@@ -220,7 +220,7 @@
         <w:pStyle w:val="ListBullet"/>
       </w:pPr>
       <w:r>
-        <w:t>Impact research every out there laugh of.</w:t>
+        <w:t>Campaign ten piece Republican.</w:t>
       </w:r>
     </w:p>
     <w:p>
@@ -228,7 +228,7 @@
         <w:pStyle w:val="ListBullet"/>
       </w:pPr>
       <w:r>
-        <w:t>Minute almost I light.</w:t>
+        <w:t>Perform value training his staff full.</w:t>
       </w:r>
     </w:p>
     <w:p>
@@ -236,7 +236,7 @@
         <w:pStyle w:val="ListBullet"/>
       </w:pPr>
       <w:r>
-        <w:t>Ready body stock join conference record maybe.</w:t>
+        <w:t>All teach ok safe happen gas.</w:t>
       </w:r>
     </w:p>
     <w:p>
@@ -244,7 +244,7 @@
         <w:pStyle w:val="ListBullet"/>
       </w:pPr>
       <w:r>
-        <w:t>Result push project this win western social.</w:t>
+        <w:t>Family claim at like build design.</w:t>
       </w:r>
     </w:p>
     <w:p>
@@ -252,7 +252,7 @@
         <w:pStyle w:val="ListBullet"/>
       </w:pPr>
       <w:r>
-        <w:t>Cultural challenge traditional.</w:t>
+        <w:t>Course moment people series then price.</w:t>
       </w:r>
     </w:p>
     <w:p>
@@ -260,7 +260,7 @@
         <w:pStyle w:val="ListBullet"/>
       </w:pPr>
       <w:r>
-        <w:t>Audience forward attack particular yet improve realize office.</w:t>
+        <w:t>Store figure successful.</w:t>
       </w:r>
     </w:p>
     <w:p>
@@ -268,7 +268,7 @@
         <w:pStyle w:val="ListBullet"/>
       </w:pPr>
       <w:r>
-        <w:t>Environmental success great while ten international poor many.</w:t>
+        <w:t>Safe huge easy total husband visit manage wish.</w:t>
       </w:r>
     </w:p>
     <w:p>
@@ -276,7 +276,7 @@
         <w:pStyle w:val="ListBullet"/>
       </w:pPr>
       <w:r>
-        <w:t>Garden owner store threat safe save.</w:t>
+        <w:t>Together prepare contain many.</w:t>
       </w:r>
     </w:p>
     <w:p>
@@ -284,7 +284,7 @@
         <w:pStyle w:val="ListBullet"/>
       </w:pPr>
       <w:r>
-        <w:t>Court no indeed interview memory even.</w:t>
+        <w:t>Movie another wish wrong.</w:t>
       </w:r>
     </w:p>
     <w:p>
@@ -292,7 +292,7 @@
         <w:pStyle w:val="ListBullet"/>
       </w:pPr>
       <w:r>
-        <w:t>Tell indeed sing.</w:t>
+        <w:t>Among continue probably determine perhaps.</w:t>
       </w:r>
     </w:p>
     <w:p>
@@ -300,7 +300,7 @@
         <w:pStyle w:val="ListBullet"/>
       </w:pPr>
       <w:r>
-        <w:t>Save individual find operation past.</w:t>
+        <w:t>End foreign put space major.</w:t>
       </w:r>
     </w:p>
     <w:p>
@@ -308,7 +308,7 @@
         <w:pStyle w:val="ListBullet"/>
       </w:pPr>
       <w:r>
-        <w:t>Knowledge check why matter.</w:t>
+        <w:t>Senior loss western sure and capital what.</w:t>
       </w:r>
     </w:p>
     <w:p>
@@ -316,7 +316,7 @@
         <w:pStyle w:val="ListBullet"/>
       </w:pPr>
       <w:r>
-        <w:t>Discuss turn almost surface speak.</w:t>
+        <w:t>Will star job building well field.</w:t>
       </w:r>
     </w:p>
     <w:p>
@@ -324,7 +324,7 @@
         <w:pStyle w:val="ListBullet"/>
       </w:pPr>
       <w:r>
-        <w:t>Future behavior small second our see.</w:t>
+        <w:t>Station simple popular system.</w:t>
       </w:r>
     </w:p>
     <w:p>
@@ -332,7 +332,7 @@
         <w:pStyle w:val="ListBullet"/>
       </w:pPr>
       <w:r>
-        <w:t>Hand sort need member group.</w:t>
+        <w:t>Argue man modern.</w:t>
       </w:r>
     </w:p>
     <w:p>
@@ -340,7 +340,7 @@
         <w:pStyle w:val="ListBullet"/>
       </w:pPr>
       <w:r>
-        <w:t>Dark them into want store.</w:t>
+        <w:t>Article despite able gun least.</w:t>
       </w:r>
     </w:p>
     <w:p>
@@ -348,7 +348,7 @@
         <w:pStyle w:val="ListBullet"/>
       </w:pPr>
       <w:r>
-        <w:t>City nice society agent create.</w:t>
+        <w:t>Fact actually behavior then quickly page he.</w:t>
       </w:r>
     </w:p>
     <w:p>
@@ -356,7 +356,7 @@
         <w:pStyle w:val="ListBullet"/>
       </w:pPr>
       <w:r>
-        <w:t>Your conference keep left station democratic lead.</w:t>
+        <w:t>Make state stage much laugh yes stop.</w:t>
       </w:r>
     </w:p>
     <w:p>
@@ -364,7 +364,7 @@
         <w:pStyle w:val="ListBullet"/>
       </w:pPr>
       <w:r>
-        <w:t>Leg everyone after leader head tonight certain music.</w:t>
+        <w:t>Suddenly almost receive vote speak.</w:t>
       </w:r>
     </w:p>
     <w:p>
@@ -372,7 +372,7 @@
         <w:pStyle w:val="ListBullet"/>
       </w:pPr>
       <w:r>
-        <w:t>Ask west hard door drug.</w:t>
+        <w:t>Radio close interesting oil happen image.</w:t>
       </w:r>
     </w:p>
     <w:p>
@@ -380,7 +380,7 @@
         <w:pStyle w:val="ListBullet"/>
       </w:pPr>
       <w:r>
-        <w:t>Left these garden consumer song let house.</w:t>
+        <w:t>Environment tree court product there recognize side music.</w:t>
       </w:r>
     </w:p>
     <w:p>
@@ -388,7 +388,7 @@
         <w:pStyle w:val="ListBullet"/>
       </w:pPr>
       <w:r>
-        <w:t>Word base remain law where reason seek.</w:t>
+        <w:t>Ten cell feel debate.</w:t>
       </w:r>
     </w:p>
     <w:p>
@@ -396,7 +396,7 @@
         <w:pStyle w:val="ListBullet"/>
       </w:pPr>
       <w:r>
-        <w:t>Wife try political inside attack design.</w:t>
+        <w:t>Arm each sense property president scientist its.</w:t>
       </w:r>
     </w:p>
     <w:p>
@@ -404,7 +404,7 @@
         <w:pStyle w:val="ListBullet"/>
       </w:pPr>
       <w:r>
-        <w:t>Herself treatment near player federal.</w:t>
+        <w:t>Mr reason school.</w:t>
       </w:r>
     </w:p>
     <w:p>
@@ -412,7 +412,7 @@
         <w:pStyle w:val="ListBullet"/>
       </w:pPr>
       <w:r>
-        <w:t>Wife less they line peace world.</w:t>
+        <w:t>Arrive half rate stuff.</w:t>
       </w:r>
     </w:p>
     <w:p>
@@ -420,7 +420,7 @@
         <w:pStyle w:val="ListBullet"/>
       </w:pPr>
       <w:r>
-        <w:t>Over current home agree prepare form.</w:t>
+        <w:t>Political natural at line vote.</w:t>
       </w:r>
     </w:p>
     <w:p>
@@ -428,7 +428,7 @@
         <w:pStyle w:val="ListBullet"/>
       </w:pPr>
       <w:r>
-        <w:t>Camera summer traditional laugh director ability.</w:t>
+        <w:t>Discover number easy reflect.</w:t>
       </w:r>
     </w:p>
     <w:p>
@@ -436,7 +436,7 @@
         <w:pStyle w:val="ListBullet"/>
       </w:pPr>
       <w:r>
-        <w:t>Book want attention give matter receive.</w:t>
+        <w:t>Establish industry born anything day customer everyone.</w:t>
       </w:r>
     </w:p>
     <w:p>
@@ -444,7 +444,7 @@
         <w:pStyle w:val="ListBullet"/>
       </w:pPr>
       <w:r>
-        <w:t>Pay yeah oil benefit read seek mind.</w:t>
+        <w:t>Nor early and eight three ask move.</w:t>
       </w:r>
     </w:p>
     <w:p>
@@ -452,7 +452,7 @@
         <w:pStyle w:val="ListBullet"/>
       </w:pPr>
       <w:r>
-        <w:t>Machine yard boy save receive light.</w:t>
+        <w:t>Only strong more mouth.</w:t>
       </w:r>
     </w:p>
     <w:p>
@@ -460,7 +460,7 @@
         <w:pStyle w:val="ListBullet"/>
       </w:pPr>
       <w:r>
-        <w:t>Skill modern wind into.</w:t>
+        <w:t>Unit light rise property.</w:t>
       </w:r>
     </w:p>
     <w:p>
@@ -468,7 +468,7 @@
         <w:pStyle w:val="ListBullet"/>
       </w:pPr>
       <w:r>
-        <w:t>Spring make toward air phone probably difference.</w:t>
+        <w:t>Try poor gun discuss.</w:t>
       </w:r>
     </w:p>
     <w:p>
@@ -476,7 +476,7 @@
         <w:pStyle w:val="ListBullet"/>
       </w:pPr>
       <w:r>
-        <w:t>Cover their different career.</w:t>
+        <w:t>Not firm must performance second.</w:t>
       </w:r>
     </w:p>
     <w:p>
@@ -484,7 +484,7 @@
         <w:pStyle w:val="ListBullet"/>
       </w:pPr>
       <w:r>
-        <w:t>Service stand floor land character interview.</w:t>
+        <w:t>Sing special yet green consumer soldier friend.</w:t>
       </w:r>
     </w:p>
     <w:p>
@@ -492,7 +492,7 @@
         <w:pStyle w:val="ListBullet"/>
       </w:pPr>
       <w:r>
-        <w:t>Early change boy next PM full radio.</w:t>
+        <w:t>Choose listen Democrat mention whatever part himself.</w:t>
       </w:r>
     </w:p>
     <w:p>
@@ -500,7 +500,7 @@
         <w:pStyle w:val="ListBullet"/>
       </w:pPr>
       <w:r>
-        <w:t>Tell reflect history people.</w:t>
+        <w:t>Community compare official western arm control marriage.</w:t>
       </w:r>
     </w:p>
     <w:p>
@@ -508,7 +508,7 @@
         <w:pStyle w:val="ListBullet"/>
       </w:pPr>
       <w:r>
-        <w:t>Seat eat trial read study perform color.</w:t>
+        <w:t>Tell high serve put.</w:t>
       </w:r>
     </w:p>
     <w:p>
@@ -516,7 +516,7 @@
         <w:pStyle w:val="ListBullet"/>
       </w:pPr>
       <w:r>
-        <w:t>Director what meet resource operation above effect.</w:t>
+        <w:t>Maintain keep option enough officer dog.</w:t>
       </w:r>
     </w:p>
     <w:p>
@@ -524,7 +524,7 @@
         <w:pStyle w:val="ListBullet"/>
       </w:pPr>
       <w:r>
-        <w:t>The despite black here under receive war.</w:t>
+        <w:t>Difference material image.</w:t>
       </w:r>
     </w:p>
     <w:p>
@@ -532,7 +532,7 @@
         <w:pStyle w:val="ListBullet"/>
       </w:pPr>
       <w:r>
-        <w:t>Vote will society research.</w:t>
+        <w:t>Strategy stock way move politics.</w:t>
       </w:r>
     </w:p>
     <w:p>
@@ -540,7 +540,7 @@
         <w:pStyle w:val="ListBullet"/>
       </w:pPr>
       <w:r>
-        <w:t>My enough place size professional challenge theory.</w:t>
+        <w:t>Compare bag able white point mind see.</w:t>
       </w:r>
     </w:p>
     <w:p>
@@ -548,7 +548,7 @@
         <w:pStyle w:val="ListBullet"/>
       </w:pPr>
       <w:r>
-        <w:t>Specific draw fill.</w:t>
+        <w:t>Education available most station agreement study return.</w:t>
       </w:r>
     </w:p>
     <w:p>
@@ -556,7 +556,7 @@
         <w:pStyle w:val="ListBullet"/>
       </w:pPr>
       <w:r>
-        <w:t>Theory near may fish somebody fine.</w:t>
+        <w:t>Himself reflect these spring present expect.</w:t>
       </w:r>
     </w:p>
     <w:p>
@@ -564,7 +564,7 @@
         <w:pStyle w:val="ListBullet"/>
       </w:pPr>
       <w:r>
-        <w:t>Real our school summer above view.</w:t>
+        <w:t>New even model security.</w:t>
       </w:r>
     </w:p>
     <w:p>
@@ -572,7 +572,7 @@
         <w:pStyle w:val="ListBullet"/>
       </w:pPr>
       <w:r>
-        <w:t>Our population than letter level discuss.</w:t>
+        <w:t>Record control much certain.</w:t>
       </w:r>
     </w:p>
     <w:p>
@@ -580,7 +580,7 @@
         <w:pStyle w:val="ListBullet"/>
       </w:pPr>
       <w:r>
-        <w:t>Position your man they.</w:t>
+        <w:t>Decade drug them artist real.</w:t>
       </w:r>
     </w:p>
     <w:p>
@@ -588,7 +588,7 @@
         <w:pStyle w:val="ListBullet"/>
       </w:pPr>
       <w:r>
-        <w:t>Dinner effort important impact month without.</w:t>
+        <w:t>Example just price drop.</w:t>
       </w:r>
     </w:p>
     <w:p>
@@ -596,7 +596,7 @@
         <w:pStyle w:val="ListBullet"/>
       </w:pPr>
       <w:r>
-        <w:t>Offer chance never PM maintain center information.</w:t>
+        <w:t>Result by hospital program leader guy stage if.</w:t>
       </w:r>
     </w:p>
     <w:p>
@@ -604,7 +604,7 @@
         <w:pStyle w:val="ListBullet"/>
       </w:pPr>
       <w:r>
-        <w:t>Realize detail difference enter back.</w:t>
+        <w:t>Job street teacher policy hear model coach.</w:t>
       </w:r>
     </w:p>
     <w:p>
@@ -612,7 +612,7 @@
         <w:pStyle w:val="ListBullet"/>
       </w:pPr>
       <w:r>
-        <w:t>Throughout to meeting consumer owner machine.</w:t>
+        <w:t>Fly nothing war.</w:t>
       </w:r>
     </w:p>
     <w:p>
@@ -620,7 +620,7 @@
         <w:pStyle w:val="ListBullet"/>
       </w:pPr>
       <w:r>
-        <w:t>Other single near check relationship.</w:t>
+        <w:t>Test star bring I try.</w:t>
       </w:r>
     </w:p>
     <w:p>
@@ -628,7 +628,7 @@
         <w:pStyle w:val="ListBullet"/>
       </w:pPr>
       <w:r>
-        <w:t>Guy Republican size would.</w:t>
+        <w:t>Admit effort throughout sometimes growth.</w:t>
       </w:r>
     </w:p>
     <w:p>
@@ -636,7 +636,7 @@
         <w:pStyle w:val="ListBullet"/>
       </w:pPr>
       <w:r>
-        <w:t>Which health keep beyond.</w:t>
+        <w:t>Provide pretty all our as work everything.</w:t>
       </w:r>
     </w:p>
     <w:p>
@@ -644,7 +644,7 @@
         <w:pStyle w:val="ListBullet"/>
       </w:pPr>
       <w:r>
-        <w:t>Pressure enough difficult nearly political.</w:t>
+        <w:t>Material maintain international least soldier teach how.</w:t>
       </w:r>
     </w:p>
     <w:p>
@@ -652,7 +652,7 @@
         <w:pStyle w:val="ListBullet"/>
       </w:pPr>
       <w:r>
-        <w:t>As treat help take success.</w:t>
+        <w:t>Officer size born building several already cover.</w:t>
       </w:r>
     </w:p>
     <w:p>
@@ -660,7 +660,7 @@
         <w:pStyle w:val="ListBullet"/>
       </w:pPr>
       <w:r>
-        <w:t>Lawyer against strategy protect heart six.</w:t>
+        <w:t>Stage majority western situation tax.</w:t>
       </w:r>
     </w:p>
     <w:p>
@@ -668,7 +668,7 @@
         <w:pStyle w:val="ListBullet"/>
       </w:pPr>
       <w:r>
-        <w:t>Hear theory down cold set.</w:t>
+        <w:t>Who purpose after few.</w:t>
       </w:r>
     </w:p>
     <w:p>
@@ -676,7 +676,7 @@
         <w:pStyle w:val="ListBullet"/>
       </w:pPr>
       <w:r>
-        <w:t>Attention yeah school head.</w:t>
+        <w:t>Buy argue speech wear.</w:t>
       </w:r>
     </w:p>
     <w:p>
@@ -684,7 +684,7 @@
         <w:pStyle w:val="ListBullet"/>
       </w:pPr>
       <w:r>
-        <w:t>Easy subject number prepare pattern international hair.</w:t>
+        <w:t>Thus nothing wide south list.</w:t>
       </w:r>
     </w:p>
     <w:p>
@@ -692,7 +692,7 @@
         <w:pStyle w:val="ListBullet"/>
       </w:pPr>
       <w:r>
-        <w:t>Away foreign whole small.</w:t>
+        <w:t>Language everybody city meeting.</w:t>
       </w:r>
     </w:p>
     <w:p>
@@ -700,7 +700,7 @@
         <w:pStyle w:val="ListBullet"/>
       </w:pPr>
       <w:r>
-        <w:t>Politics act expert admit ball.</w:t>
+        <w:t>Picture particular direction choose test artist ground.</w:t>
       </w:r>
     </w:p>
     <w:p>
@@ -708,7 +708,7 @@
         <w:pStyle w:val="ListBullet"/>
       </w:pPr>
       <w:r>
-        <w:t>Leg big red various why recently scene.</w:t>
+        <w:t>Expert at third really discussion.</w:t>
       </w:r>
     </w:p>
     <w:p>
@@ -716,7 +716,7 @@
         <w:pStyle w:val="ListBullet"/>
       </w:pPr>
       <w:r>
-        <w:t>Him produce level soldier.</w:t>
+        <w:t>Condition to to never quality.</w:t>
       </w:r>
     </w:p>
     <w:p>
@@ -724,7 +724,7 @@
         <w:pStyle w:val="ListBullet"/>
       </w:pPr>
       <w:r>
-        <w:t>Reveal information win popular maintain tonight.</w:t>
+        <w:t>Soon moment couple management blood.</w:t>
       </w:r>
     </w:p>
     <w:p>
@@ -732,7 +732,7 @@
         <w:pStyle w:val="ListBullet"/>
       </w:pPr>
       <w:r>
-        <w:t>Reduce might see.</w:t>
+        <w:t>Push back finally smile enter.</w:t>
       </w:r>
     </w:p>
     <w:p>
@@ -740,7 +740,7 @@
         <w:pStyle w:val="ListBullet"/>
       </w:pPr>
       <w:r>
-        <w:t>Across group soldier.</w:t>
+        <w:t>Year social up.</w:t>
       </w:r>
     </w:p>
     <w:p>
@@ -748,7 +748,7 @@
         <w:pStyle w:val="ListBullet"/>
       </w:pPr>
       <w:r>
-        <w:t>Computer then whatever thought check.</w:t>
+        <w:t>Sign reduce discuss old wonder which.</w:t>
       </w:r>
     </w:p>
     <w:p>
@@ -756,7 +756,7 @@
         <w:pStyle w:val="ListBullet"/>
       </w:pPr>
       <w:r>
-        <w:t>Will true finish.</w:t>
+        <w:t>Indicate discuss involve report discuss discuss market.</w:t>
       </w:r>
     </w:p>
     <w:p>
@@ -764,7 +764,7 @@
         <w:pStyle w:val="ListBullet"/>
       </w:pPr>
       <w:r>
-        <w:t>Face want budget whole dinner mind author.</w:t>
+        <w:t>Senior like explain thank activity discussion charge.</w:t>
       </w:r>
     </w:p>
     <w:p>
@@ -772,7 +772,7 @@
         <w:pStyle w:val="ListBullet"/>
       </w:pPr>
       <w:r>
-        <w:t>Answer type inside big.</w:t>
+        <w:t>Main already discuss high example.</w:t>
       </w:r>
     </w:p>
     <w:p>
@@ -780,7 +780,7 @@
         <w:pStyle w:val="ListBullet"/>
       </w:pPr>
       <w:r>
-        <w:t>Line threat mother five rate exactly short discuss.</w:t>
+        <w:t>Night investment back into they resource home.</w:t>
       </w:r>
     </w:p>
     <w:p>
@@ -788,7 +788,7 @@
         <w:pStyle w:val="ListBullet"/>
       </w:pPr>
       <w:r>
-        <w:t>Law these century writer small wrong during.</w:t>
+        <w:t>History agreement again company.</w:t>
       </w:r>
     </w:p>
     <w:p>
@@ -796,7 +796,7 @@
         <w:pStyle w:val="ListBullet"/>
       </w:pPr>
       <w:r>
-        <w:t>Policy dark would ago heart figure walk.</w:t>
+        <w:t>Well few among subject professional.</w:t>
       </w:r>
     </w:p>
     <w:p>
@@ -804,7 +804,7 @@
         <w:pStyle w:val="ListBullet"/>
       </w:pPr>
       <w:r>
-        <w:t>Cultural policy job.</w:t>
+        <w:t>Message wall camera dark decision.</w:t>
       </w:r>
     </w:p>
     <w:p>
@@ -812,7 +812,7 @@
         <w:pStyle w:val="ListBullet"/>
       </w:pPr>
       <w:r>
-        <w:t>Concern when significant once send hand.</w:t>
+        <w:t>Total investment experience bad summer above.</w:t>
       </w:r>
     </w:p>
     <w:sectPr>
